--- a/cg1-ha5-theorie.docx
+++ b/cg1-ha5-theorie.docx
@@ -8,41 +8,1096 @@
       </w:r>
     </w:p>
     <w:p>
-      <w:r>
-        <w:t>TODO</w:t>
-      </w:r>
+      <w:pPr>
+        <w:rPr>
+          <w:rFonts w:eastAsiaTheme="minorEastAsia"/>
+        </w:rPr>
+      </w:pPr>
+      <w:r>
+        <w:t xml:space="preserve">Die Leuchtkraft der näherungsweise kugelförmigen Sonne verteilt sich näherungsweise kugelförmig und gleichmäßig um die Sonne. Die mittlere Entfernung </w:t>
+      </w:r>
+      <m:oMath>
+        <m:r>
+          <w:rPr>
+            <w:rFonts w:ascii="Cambria Math" w:hAnsi="Cambria Math"/>
+          </w:rPr>
+          <m:t>r</m:t>
+        </m:r>
+      </m:oMath>
+      <w:r>
+        <w:rPr>
+          <w:rFonts w:eastAsiaTheme="minorEastAsia"/>
+        </w:rPr>
+        <w:t xml:space="preserve"> </w:t>
+      </w:r>
+      <w:r>
+        <w:t xml:space="preserve">der Sonne zur Erde beträgt </w:t>
+      </w:r>
+      <m:oMath>
+        <m:r>
+          <w:rPr>
+            <w:rFonts w:ascii="Cambria Math" w:hAnsi="Cambria Math"/>
+          </w:rPr>
+          <m:t>1AE≈1,496⋅</m:t>
+        </m:r>
+        <m:sSup>
+          <m:sSupPr>
+            <m:ctrlPr>
+              <w:rPr>
+                <w:rFonts w:ascii="Cambria Math" w:hAnsi="Cambria Math"/>
+                <w:i/>
+              </w:rPr>
+            </m:ctrlPr>
+          </m:sSupPr>
+          <m:e>
+            <m:r>
+              <w:rPr>
+                <w:rFonts w:ascii="Cambria Math" w:hAnsi="Cambria Math"/>
+              </w:rPr>
+              <m:t>10</m:t>
+            </m:r>
+          </m:e>
+          <m:sup>
+            <m:r>
+              <w:rPr>
+                <w:rFonts w:ascii="Cambria Math" w:hAnsi="Cambria Math"/>
+              </w:rPr>
+              <m:t>11</m:t>
+            </m:r>
+          </m:sup>
+        </m:sSup>
+        <m:r>
+          <w:rPr>
+            <w:rFonts w:ascii="Cambria Math" w:hAnsi="Cambria Math"/>
+          </w:rPr>
+          <m:t>m</m:t>
+        </m:r>
+      </m:oMath>
+      <w:r>
+        <w:rPr>
+          <w:rFonts w:eastAsiaTheme="minorEastAsia"/>
+        </w:rPr>
+        <w:t xml:space="preserve">. Bei dieser Distanz verteilt sich die Leuchtkraft auf eine Kugel mit der Oberfläche </w:t>
+      </w:r>
+      <m:oMath>
+        <m:r>
+          <w:rPr>
+            <w:rFonts w:ascii="Cambria Math" w:eastAsiaTheme="minorEastAsia" w:hAnsi="Cambria Math"/>
+          </w:rPr>
+          <m:t>A=</m:t>
+        </m:r>
+        <m:r>
+          <w:rPr>
+            <w:rFonts w:ascii="Cambria Math" w:eastAsiaTheme="minorEastAsia" w:hAnsi="Cambria Math"/>
+          </w:rPr>
+          <m:t>4π</m:t>
+        </m:r>
+        <m:sSup>
+          <m:sSupPr>
+            <m:ctrlPr>
+              <w:rPr>
+                <w:rFonts w:ascii="Cambria Math" w:eastAsiaTheme="minorEastAsia" w:hAnsi="Cambria Math"/>
+                <w:i/>
+              </w:rPr>
+            </m:ctrlPr>
+          </m:sSupPr>
+          <m:e>
+            <m:r>
+              <w:rPr>
+                <w:rFonts w:ascii="Cambria Math" w:eastAsiaTheme="minorEastAsia" w:hAnsi="Cambria Math"/>
+              </w:rPr>
+              <m:t>r</m:t>
+            </m:r>
+          </m:e>
+          <m:sup>
+            <m:r>
+              <w:rPr>
+                <w:rFonts w:ascii="Cambria Math" w:eastAsiaTheme="minorEastAsia" w:hAnsi="Cambria Math"/>
+              </w:rPr>
+              <m:t>2</m:t>
+            </m:r>
+          </m:sup>
+        </m:sSup>
+        <m:r>
+          <w:rPr>
+            <w:rFonts w:ascii="Cambria Math" w:eastAsiaTheme="minorEastAsia" w:hAnsi="Cambria Math"/>
+          </w:rPr>
+          <m:t>=4π⋅</m:t>
+        </m:r>
+        <m:sSup>
+          <m:sSupPr>
+            <m:ctrlPr>
+              <w:rPr>
+                <w:rFonts w:ascii="Cambria Math" w:eastAsiaTheme="minorEastAsia" w:hAnsi="Cambria Math"/>
+                <w:i/>
+              </w:rPr>
+            </m:ctrlPr>
+          </m:sSupPr>
+          <m:e>
+            <m:d>
+              <m:dPr>
+                <m:ctrlPr>
+                  <w:rPr>
+                    <w:rFonts w:ascii="Cambria Math" w:eastAsiaTheme="minorEastAsia" w:hAnsi="Cambria Math"/>
+                    <w:i/>
+                  </w:rPr>
+                </m:ctrlPr>
+              </m:dPr>
+              <m:e>
+                <m:r>
+                  <w:rPr>
+                    <w:rFonts w:ascii="Cambria Math" w:hAnsi="Cambria Math"/>
+                  </w:rPr>
+                  <m:t>1,496⋅</m:t>
+                </m:r>
+                <m:sSup>
+                  <m:sSupPr>
+                    <m:ctrlPr>
+                      <w:rPr>
+                        <w:rFonts w:ascii="Cambria Math" w:hAnsi="Cambria Math"/>
+                        <w:i/>
+                      </w:rPr>
+                    </m:ctrlPr>
+                  </m:sSupPr>
+                  <m:e>
+                    <m:r>
+                      <w:rPr>
+                        <w:rFonts w:ascii="Cambria Math" w:hAnsi="Cambria Math"/>
+                      </w:rPr>
+                      <m:t>10</m:t>
+                    </m:r>
+                  </m:e>
+                  <m:sup>
+                    <m:r>
+                      <w:rPr>
+                        <w:rFonts w:ascii="Cambria Math" w:hAnsi="Cambria Math"/>
+                      </w:rPr>
+                      <m:t>11</m:t>
+                    </m:r>
+                  </m:sup>
+                </m:sSup>
+                <m:r>
+                  <w:rPr>
+                    <w:rFonts w:ascii="Cambria Math" w:hAnsi="Cambria Math"/>
+                  </w:rPr>
+                  <m:t>m</m:t>
+                </m:r>
+              </m:e>
+            </m:d>
+          </m:e>
+          <m:sup>
+            <m:r>
+              <w:rPr>
+                <w:rFonts w:ascii="Cambria Math" w:eastAsiaTheme="minorEastAsia" w:hAnsi="Cambria Math"/>
+              </w:rPr>
+              <m:t>2</m:t>
+            </m:r>
+          </m:sup>
+        </m:sSup>
+        <m:r>
+          <w:rPr>
+            <w:rFonts w:ascii="Cambria Math" w:eastAsiaTheme="minorEastAsia" w:hAnsi="Cambria Math"/>
+          </w:rPr>
+          <m:t>=</m:t>
+        </m:r>
+        <m:r>
+          <w:rPr>
+            <w:rFonts w:ascii="Cambria Math" w:eastAsiaTheme="minorEastAsia" w:hAnsi="Cambria Math"/>
+          </w:rPr>
+          <m:t>2,812⋅</m:t>
+        </m:r>
+        <m:sSup>
+          <m:sSupPr>
+            <m:ctrlPr>
+              <w:rPr>
+                <w:rFonts w:ascii="Cambria Math" w:eastAsiaTheme="minorEastAsia" w:hAnsi="Cambria Math"/>
+                <w:i/>
+              </w:rPr>
+            </m:ctrlPr>
+          </m:sSupPr>
+          <m:e>
+            <m:r>
+              <w:rPr>
+                <w:rFonts w:ascii="Cambria Math" w:eastAsiaTheme="minorEastAsia" w:hAnsi="Cambria Math"/>
+              </w:rPr>
+              <m:t>10</m:t>
+            </m:r>
+          </m:e>
+          <m:sup>
+            <m:r>
+              <w:rPr>
+                <w:rFonts w:ascii="Cambria Math" w:eastAsiaTheme="minorEastAsia" w:hAnsi="Cambria Math"/>
+              </w:rPr>
+              <m:t>23</m:t>
+            </m:r>
+          </m:sup>
+        </m:sSup>
+        <m:sSup>
+          <m:sSupPr>
+            <m:ctrlPr>
+              <w:rPr>
+                <w:rFonts w:ascii="Cambria Math" w:eastAsiaTheme="minorEastAsia" w:hAnsi="Cambria Math"/>
+                <w:i/>
+              </w:rPr>
+            </m:ctrlPr>
+          </m:sSupPr>
+          <m:e>
+            <m:r>
+              <w:rPr>
+                <w:rFonts w:ascii="Cambria Math" w:eastAsiaTheme="minorEastAsia" w:hAnsi="Cambria Math"/>
+              </w:rPr>
+              <m:t>m</m:t>
+            </m:r>
+          </m:e>
+          <m:sup>
+            <m:r>
+              <w:rPr>
+                <w:rFonts w:ascii="Cambria Math" w:eastAsiaTheme="minorEastAsia" w:hAnsi="Cambria Math"/>
+              </w:rPr>
+              <m:t>2</m:t>
+            </m:r>
+          </m:sup>
+        </m:sSup>
+      </m:oMath>
+      <w:r>
+        <w:rPr>
+          <w:rFonts w:eastAsiaTheme="minorEastAsia"/>
+        </w:rPr>
+        <w:t xml:space="preserve">. Hindernisse wie Planeten, Asteroiden und Kometen haben keinen signifikanten Einfluss. Bei einer Leuchtkraft </w:t>
+      </w:r>
+      <m:oMath>
+        <m:r>
+          <w:rPr>
+            <w:rFonts w:ascii="Cambria Math" w:eastAsiaTheme="minorEastAsia" w:hAnsi="Cambria Math"/>
+          </w:rPr>
+          <m:t>l=3,846⋅</m:t>
+        </m:r>
+        <m:sSup>
+          <m:sSupPr>
+            <m:ctrlPr>
+              <w:rPr>
+                <w:rFonts w:ascii="Cambria Math" w:eastAsiaTheme="minorEastAsia" w:hAnsi="Cambria Math"/>
+                <w:i/>
+              </w:rPr>
+            </m:ctrlPr>
+          </m:sSupPr>
+          <m:e>
+            <m:r>
+              <w:rPr>
+                <w:rFonts w:ascii="Cambria Math" w:eastAsiaTheme="minorEastAsia" w:hAnsi="Cambria Math"/>
+              </w:rPr>
+              <m:t>10</m:t>
+            </m:r>
+          </m:e>
+          <m:sup>
+            <m:r>
+              <w:rPr>
+                <w:rFonts w:ascii="Cambria Math" w:eastAsiaTheme="minorEastAsia" w:hAnsi="Cambria Math"/>
+              </w:rPr>
+              <m:t>25</m:t>
+            </m:r>
+          </m:sup>
+        </m:sSup>
+        <m:r>
+          <w:rPr>
+            <w:rFonts w:ascii="Cambria Math" w:eastAsiaTheme="minorEastAsia" w:hAnsi="Cambria Math"/>
+          </w:rPr>
+          <m:t>W</m:t>
+        </m:r>
+      </m:oMath>
+      <w:r>
+        <w:rPr>
+          <w:rFonts w:eastAsiaTheme="minorEastAsia"/>
+        </w:rPr>
+        <w:t xml:space="preserve"> ergibt sich auf der Erde eine mittle</w:t>
+      </w:r>
+      <w:r>
+        <w:rPr>
+          <w:rFonts w:eastAsiaTheme="minorEastAsia"/>
+        </w:rPr>
+        <w:t>re</w:t>
+      </w:r>
+      <w:r>
+        <w:rPr>
+          <w:rFonts w:eastAsiaTheme="minorEastAsia"/>
+        </w:rPr>
+        <w:t xml:space="preserve"> Strahlungsdichte von </w:t>
+      </w:r>
+      <m:oMath>
+        <m:f>
+          <m:fPr>
+            <m:ctrlPr>
+              <w:rPr>
+                <w:rFonts w:ascii="Cambria Math" w:eastAsiaTheme="minorEastAsia" w:hAnsi="Cambria Math"/>
+                <w:i/>
+              </w:rPr>
+            </m:ctrlPr>
+          </m:fPr>
+          <m:num>
+            <m:r>
+              <w:rPr>
+                <w:rFonts w:ascii="Cambria Math" w:eastAsiaTheme="minorEastAsia" w:hAnsi="Cambria Math"/>
+              </w:rPr>
+              <m:t>l</m:t>
+            </m:r>
+          </m:num>
+          <m:den>
+            <m:r>
+              <w:rPr>
+                <w:rFonts w:ascii="Cambria Math" w:eastAsiaTheme="minorEastAsia" w:hAnsi="Cambria Math"/>
+              </w:rPr>
+              <m:t>A</m:t>
+            </m:r>
+          </m:den>
+        </m:f>
+        <m:r>
+          <w:rPr>
+            <w:rFonts w:ascii="Cambria Math" w:eastAsiaTheme="minorEastAsia" w:hAnsi="Cambria Math"/>
+          </w:rPr>
+          <m:t>=</m:t>
+        </m:r>
+        <m:f>
+          <m:fPr>
+            <m:ctrlPr>
+              <w:rPr>
+                <w:rFonts w:ascii="Cambria Math" w:eastAsiaTheme="minorEastAsia" w:hAnsi="Cambria Math"/>
+                <w:i/>
+              </w:rPr>
+            </m:ctrlPr>
+          </m:fPr>
+          <m:num>
+            <m:r>
+              <w:rPr>
+                <w:rFonts w:ascii="Cambria Math" w:eastAsiaTheme="minorEastAsia" w:hAnsi="Cambria Math"/>
+              </w:rPr>
+              <m:t>3,846⋅</m:t>
+            </m:r>
+            <m:sSup>
+              <m:sSupPr>
+                <m:ctrlPr>
+                  <w:rPr>
+                    <w:rFonts w:ascii="Cambria Math" w:eastAsiaTheme="minorEastAsia" w:hAnsi="Cambria Math"/>
+                    <w:i/>
+                  </w:rPr>
+                </m:ctrlPr>
+              </m:sSupPr>
+              <m:e>
+                <m:r>
+                  <w:rPr>
+                    <w:rFonts w:ascii="Cambria Math" w:eastAsiaTheme="minorEastAsia" w:hAnsi="Cambria Math"/>
+                  </w:rPr>
+                  <m:t>10</m:t>
+                </m:r>
+              </m:e>
+              <m:sup>
+                <m:r>
+                  <w:rPr>
+                    <w:rFonts w:ascii="Cambria Math" w:eastAsiaTheme="minorEastAsia" w:hAnsi="Cambria Math"/>
+                  </w:rPr>
+                  <m:t>25</m:t>
+                </m:r>
+              </m:sup>
+            </m:sSup>
+            <m:r>
+              <w:rPr>
+                <w:rFonts w:ascii="Cambria Math" w:eastAsiaTheme="minorEastAsia" w:hAnsi="Cambria Math"/>
+              </w:rPr>
+              <m:t>W</m:t>
+            </m:r>
+          </m:num>
+          <m:den>
+            <m:r>
+              <w:rPr>
+                <w:rFonts w:ascii="Cambria Math" w:eastAsiaTheme="minorEastAsia" w:hAnsi="Cambria Math"/>
+              </w:rPr>
+              <m:t>2,812⋅</m:t>
+            </m:r>
+            <m:sSup>
+              <m:sSupPr>
+                <m:ctrlPr>
+                  <w:rPr>
+                    <w:rFonts w:ascii="Cambria Math" w:eastAsiaTheme="minorEastAsia" w:hAnsi="Cambria Math"/>
+                    <w:i/>
+                  </w:rPr>
+                </m:ctrlPr>
+              </m:sSupPr>
+              <m:e>
+                <m:r>
+                  <w:rPr>
+                    <w:rFonts w:ascii="Cambria Math" w:eastAsiaTheme="minorEastAsia" w:hAnsi="Cambria Math"/>
+                  </w:rPr>
+                  <m:t>10</m:t>
+                </m:r>
+              </m:e>
+              <m:sup>
+                <m:r>
+                  <w:rPr>
+                    <w:rFonts w:ascii="Cambria Math" w:eastAsiaTheme="minorEastAsia" w:hAnsi="Cambria Math"/>
+                  </w:rPr>
+                  <m:t>23</m:t>
+                </m:r>
+              </m:sup>
+            </m:sSup>
+            <m:sSup>
+              <m:sSupPr>
+                <m:ctrlPr>
+                  <w:rPr>
+                    <w:rFonts w:ascii="Cambria Math" w:eastAsiaTheme="minorEastAsia" w:hAnsi="Cambria Math"/>
+                    <w:i/>
+                  </w:rPr>
+                </m:ctrlPr>
+              </m:sSupPr>
+              <m:e>
+                <m:r>
+                  <w:rPr>
+                    <w:rFonts w:ascii="Cambria Math" w:eastAsiaTheme="minorEastAsia" w:hAnsi="Cambria Math"/>
+                  </w:rPr>
+                  <m:t>m</m:t>
+                </m:r>
+              </m:e>
+              <m:sup>
+                <m:r>
+                  <w:rPr>
+                    <w:rFonts w:ascii="Cambria Math" w:eastAsiaTheme="minorEastAsia" w:hAnsi="Cambria Math"/>
+                  </w:rPr>
+                  <m:t>2</m:t>
+                </m:r>
+              </m:sup>
+            </m:sSup>
+          </m:den>
+        </m:f>
+        <m:r>
+          <w:rPr>
+            <w:rFonts w:ascii="Cambria Math" w:eastAsiaTheme="minorEastAsia" w:hAnsi="Cambria Math"/>
+          </w:rPr>
+          <m:t>=136,8</m:t>
+        </m:r>
+        <m:f>
+          <m:fPr>
+            <m:ctrlPr>
+              <w:rPr>
+                <w:rFonts w:ascii="Cambria Math" w:eastAsiaTheme="minorEastAsia" w:hAnsi="Cambria Math"/>
+                <w:i/>
+              </w:rPr>
+            </m:ctrlPr>
+          </m:fPr>
+          <m:num>
+            <m:r>
+              <w:rPr>
+                <w:rFonts w:ascii="Cambria Math" w:eastAsiaTheme="minorEastAsia" w:hAnsi="Cambria Math"/>
+              </w:rPr>
+              <m:t>W</m:t>
+            </m:r>
+          </m:num>
+          <m:den>
+            <m:sSup>
+              <m:sSupPr>
+                <m:ctrlPr>
+                  <w:rPr>
+                    <w:rFonts w:ascii="Cambria Math" w:eastAsiaTheme="minorEastAsia" w:hAnsi="Cambria Math"/>
+                    <w:i/>
+                  </w:rPr>
+                </m:ctrlPr>
+              </m:sSupPr>
+              <m:e>
+                <m:r>
+                  <w:rPr>
+                    <w:rFonts w:ascii="Cambria Math" w:eastAsiaTheme="minorEastAsia" w:hAnsi="Cambria Math"/>
+                  </w:rPr>
+                  <m:t>m</m:t>
+                </m:r>
+              </m:e>
+              <m:sup>
+                <m:r>
+                  <w:rPr>
+                    <w:rFonts w:ascii="Cambria Math" w:eastAsiaTheme="minorEastAsia" w:hAnsi="Cambria Math"/>
+                  </w:rPr>
+                  <m:t>2</m:t>
+                </m:r>
+              </m:sup>
+            </m:sSup>
+          </m:den>
+        </m:f>
+      </m:oMath>
     </w:p>
     <w:p>
       <w:r>
-        <w:t>Aufgabe 1.b</w:t>
+        <w:t xml:space="preserve">Für die </w:t>
+      </w:r>
+      <w:r>
+        <w:t xml:space="preserve">reale </w:t>
+      </w:r>
+      <w:r>
+        <w:rPr>
+          <w:rFonts w:eastAsiaTheme="minorEastAsia"/>
+        </w:rPr>
+        <w:t xml:space="preserve">Leuchtkraft </w:t>
+      </w:r>
+      <m:oMath>
+        <m:r>
+          <w:rPr>
+            <w:rFonts w:ascii="Cambria Math" w:eastAsiaTheme="minorEastAsia" w:hAnsi="Cambria Math"/>
+          </w:rPr>
+          <m:t>l=3,846⋅</m:t>
+        </m:r>
+        <m:sSup>
+          <m:sSupPr>
+            <m:ctrlPr>
+              <w:rPr>
+                <w:rFonts w:ascii="Cambria Math" w:eastAsiaTheme="minorEastAsia" w:hAnsi="Cambria Math"/>
+                <w:i/>
+              </w:rPr>
+            </m:ctrlPr>
+          </m:sSupPr>
+          <m:e>
+            <m:r>
+              <w:rPr>
+                <w:rFonts w:ascii="Cambria Math" w:eastAsiaTheme="minorEastAsia" w:hAnsi="Cambria Math"/>
+              </w:rPr>
+              <m:t>10</m:t>
+            </m:r>
+          </m:e>
+          <m:sup>
+            <m:r>
+              <w:rPr>
+                <w:rFonts w:ascii="Cambria Math" w:eastAsiaTheme="minorEastAsia" w:hAnsi="Cambria Math"/>
+              </w:rPr>
+              <m:t>26</m:t>
+            </m:r>
+          </m:sup>
+        </m:sSup>
+        <m:r>
+          <w:rPr>
+            <w:rFonts w:ascii="Cambria Math" w:eastAsiaTheme="minorEastAsia" w:hAnsi="Cambria Math"/>
+          </w:rPr>
+          <m:t>W</m:t>
+        </m:r>
+      </m:oMath>
+      <w:r>
+        <w:rPr>
+          <w:rFonts w:eastAsiaTheme="minorEastAsia"/>
+        </w:rPr>
+        <w:t xml:space="preserve"> ergibt sich entsprechend eine mittlere Strahlungsdichte von </w:t>
+      </w:r>
+      <m:oMath>
+        <m:r>
+          <w:rPr>
+            <w:rFonts w:ascii="Cambria Math" w:eastAsiaTheme="minorEastAsia" w:hAnsi="Cambria Math"/>
+          </w:rPr>
+          <m:t>1368</m:t>
+        </m:r>
+        <m:f>
+          <m:fPr>
+            <m:ctrlPr>
+              <w:rPr>
+                <w:rFonts w:ascii="Cambria Math" w:eastAsiaTheme="minorEastAsia" w:hAnsi="Cambria Math"/>
+                <w:i/>
+              </w:rPr>
+            </m:ctrlPr>
+          </m:fPr>
+          <m:num>
+            <m:r>
+              <w:rPr>
+                <w:rFonts w:ascii="Cambria Math" w:eastAsiaTheme="minorEastAsia" w:hAnsi="Cambria Math"/>
+              </w:rPr>
+              <m:t>W</m:t>
+            </m:r>
+          </m:num>
+          <m:den>
+            <m:sSup>
+              <m:sSupPr>
+                <m:ctrlPr>
+                  <w:rPr>
+                    <w:rFonts w:ascii="Cambria Math" w:eastAsiaTheme="minorEastAsia" w:hAnsi="Cambria Math"/>
+                    <w:i/>
+                  </w:rPr>
+                </m:ctrlPr>
+              </m:sSupPr>
+              <m:e>
+                <m:r>
+                  <w:rPr>
+                    <w:rFonts w:ascii="Cambria Math" w:eastAsiaTheme="minorEastAsia" w:hAnsi="Cambria Math"/>
+                  </w:rPr>
+                  <m:t>m</m:t>
+                </m:r>
+              </m:e>
+              <m:sup>
+                <m:r>
+                  <w:rPr>
+                    <w:rFonts w:ascii="Cambria Math" w:eastAsiaTheme="minorEastAsia" w:hAnsi="Cambria Math"/>
+                  </w:rPr>
+                  <m:t>2</m:t>
+                </m:r>
+              </m:sup>
+            </m:sSup>
+          </m:den>
+        </m:f>
+      </m:oMath>
+      <w:r>
+        <w:rPr>
+          <w:rFonts w:eastAsiaTheme="minorEastAsia"/>
+        </w:rPr>
+        <w:t>.</w:t>
+      </w:r>
+      <w:r>
+        <w:rPr>
+          <w:rFonts w:eastAsiaTheme="minorEastAsia"/>
+        </w:rPr>
+        <w:t xml:space="preserve"> Dieser Wert wird auch als </w:t>
+      </w:r>
+      <w:r>
+        <w:rPr>
+          <w:rFonts w:eastAsiaTheme="minorEastAsia"/>
+        </w:rPr>
+        <w:t xml:space="preserve">mittlere </w:t>
+      </w:r>
+      <w:r>
+        <w:rPr>
+          <w:rFonts w:eastAsiaTheme="minorEastAsia"/>
+        </w:rPr>
+        <w:t>Solarkonstante bezeichnet.</w:t>
       </w:r>
     </w:p>
     <w:p>
       <w:r>
-        <w:t>TODO</w:t>
+        <w:t>Aufgabe 1.b</w:t>
       </w:r>
     </w:p>
     <w:p>
       <w:r>
-        <w:t>Aufgabe 2</w:t>
+        <w:t>TODO</w:t>
       </w:r>
     </w:p>
     <w:p>
       <w:r>
+        <w:t xml:space="preserve">Die Solarkonstante </w:t>
+      </w:r>
+      <w:r>
+        <w:t xml:space="preserve">für Berlin </w:t>
+      </w:r>
+      <w:r>
+        <w:t>beträgt</w:t>
+      </w:r>
+      <w:r>
+        <w:t xml:space="preserve"> am 21. Juni, 12:00 Ortszeit </w:t>
+      </w:r>
+      <m:oMath>
+        <m:r>
+          <w:rPr>
+            <w:rFonts w:ascii="Cambria Math" w:hAnsi="Cambria Math"/>
+          </w:rPr>
+          <m:t>5,25⋅</m:t>
+        </m:r>
+        <m:sSup>
+          <m:sSupPr>
+            <m:ctrlPr>
+              <w:rPr>
+                <w:rFonts w:ascii="Cambria Math" w:hAnsi="Cambria Math"/>
+                <w:i/>
+              </w:rPr>
+            </m:ctrlPr>
+          </m:sSupPr>
+          <m:e>
+            <m:r>
+              <w:rPr>
+                <w:rFonts w:ascii="Cambria Math" w:hAnsi="Cambria Math"/>
+              </w:rPr>
+              <m:t>10</m:t>
+            </m:r>
+          </m:e>
+          <m:sup>
+            <m:r>
+              <w:rPr>
+                <w:rFonts w:ascii="Cambria Math" w:hAnsi="Cambria Math"/>
+              </w:rPr>
+              <m:t>3</m:t>
+            </m:r>
+          </m:sup>
+        </m:sSup>
+        <m:f>
+          <m:fPr>
+            <m:ctrlPr>
+              <w:rPr>
+                <w:rFonts w:ascii="Cambria Math" w:hAnsi="Cambria Math"/>
+                <w:i/>
+              </w:rPr>
+            </m:ctrlPr>
+          </m:fPr>
+          <m:num>
+            <m:r>
+              <w:rPr>
+                <w:rFonts w:ascii="Cambria Math" w:hAnsi="Cambria Math"/>
+              </w:rPr>
+              <m:t>W</m:t>
+            </m:r>
+          </m:num>
+          <m:den>
+            <m:sSup>
+              <m:sSupPr>
+                <m:ctrlPr>
+                  <w:rPr>
+                    <w:rFonts w:ascii="Cambria Math" w:hAnsi="Cambria Math"/>
+                    <w:i/>
+                  </w:rPr>
+                </m:ctrlPr>
+              </m:sSupPr>
+              <m:e>
+                <m:r>
+                  <w:rPr>
+                    <w:rFonts w:ascii="Cambria Math" w:hAnsi="Cambria Math"/>
+                  </w:rPr>
+                  <m:t>m</m:t>
+                </m:r>
+              </m:e>
+              <m:sup>
+                <m:r>
+                  <w:rPr>
+                    <w:rFonts w:ascii="Cambria Math" w:hAnsi="Cambria Math"/>
+                  </w:rPr>
+                  <m:t>2</m:t>
+                </m:r>
+              </m:sup>
+            </m:sSup>
+          </m:den>
+        </m:f>
+        <m:r>
+          <w:rPr>
+            <w:rFonts w:ascii="Cambria Math" w:hAnsi="Cambria Math"/>
+          </w:rPr>
+          <m:t>=</m:t>
+        </m:r>
+        <m:r>
+          <w:rPr>
+            <w:rFonts w:ascii="Cambria Math" w:hAnsi="Cambria Math"/>
+          </w:rPr>
+          <m:t>5,25⋅</m:t>
+        </m:r>
+        <m:sSup>
+          <m:sSupPr>
+            <m:ctrlPr>
+              <w:rPr>
+                <w:rFonts w:ascii="Cambria Math" w:hAnsi="Cambria Math"/>
+                <w:i/>
+              </w:rPr>
+            </m:ctrlPr>
+          </m:sSupPr>
+          <m:e>
+            <m:r>
+              <w:rPr>
+                <w:rFonts w:ascii="Cambria Math" w:hAnsi="Cambria Math"/>
+              </w:rPr>
+              <m:t>10</m:t>
+            </m:r>
+          </m:e>
+          <m:sup>
+            <m:r>
+              <w:rPr>
+                <w:rFonts w:ascii="Cambria Math" w:hAnsi="Cambria Math"/>
+              </w:rPr>
+              <m:t>3</m:t>
+            </m:r>
+          </m:sup>
+        </m:sSup>
+        <m:f>
+          <m:fPr>
+            <m:ctrlPr>
+              <w:rPr>
+                <w:rFonts w:ascii="Cambria Math" w:hAnsi="Cambria Math"/>
+                <w:i/>
+              </w:rPr>
+            </m:ctrlPr>
+          </m:fPr>
+          <m:num>
+            <m:r>
+              <w:rPr>
+                <w:rFonts w:ascii="Cambria Math" w:hAnsi="Cambria Math"/>
+              </w:rPr>
+              <m:t>J⋅s</m:t>
+            </m:r>
+          </m:num>
+          <m:den>
+            <m:sSup>
+              <m:sSupPr>
+                <m:ctrlPr>
+                  <w:rPr>
+                    <w:rFonts w:ascii="Cambria Math" w:hAnsi="Cambria Math"/>
+                    <w:i/>
+                  </w:rPr>
+                </m:ctrlPr>
+              </m:sSupPr>
+              <m:e>
+                <m:r>
+                  <w:rPr>
+                    <w:rFonts w:ascii="Cambria Math" w:hAnsi="Cambria Math"/>
+                  </w:rPr>
+                  <m:t>m</m:t>
+                </m:r>
+              </m:e>
+              <m:sup>
+                <m:r>
+                  <w:rPr>
+                    <w:rFonts w:ascii="Cambria Math" w:hAnsi="Cambria Math"/>
+                  </w:rPr>
+                  <m:t>2</m:t>
+                </m:r>
+              </m:sup>
+            </m:sSup>
+          </m:den>
+        </m:f>
+        <m:r>
+          <w:rPr>
+            <w:rFonts w:ascii="Cambria Math" w:hAnsi="Cambria Math"/>
+          </w:rPr>
+          <m:t xml:space="preserve"> </m:t>
+        </m:r>
+      </m:oMath>
+      <w:r>
+        <w:rPr>
+          <w:rFonts w:eastAsiaTheme="minorEastAsia"/>
+        </w:rPr>
+        <w:t>(</w:t>
+      </w:r>
+      <w:hyperlink r:id="rId7" w:history="1">
+        <w:r>
+          <w:rPr>
+            <w:rStyle w:val="Hyperlink"/>
+            <w:rFonts w:eastAsiaTheme="minorEastAsia"/>
+          </w:rPr>
+          <w:t>http://www.che.hs-mannheim.</w:t>
+        </w:r>
+        <w:r>
+          <w:rPr>
+            <w:rStyle w:val="Hyperlink"/>
+            <w:rFonts w:eastAsiaTheme="minorEastAsia"/>
+          </w:rPr>
+          <w:t>d</w:t>
+        </w:r>
+        <w:r>
+          <w:rPr>
+            <w:rStyle w:val="Hyperlink"/>
+            <w:rFonts w:eastAsiaTheme="minorEastAsia"/>
+          </w:rPr>
+          <w:t>e/ieut/pdf/RRE/Solarstrahlung2012.pdf</w:t>
+        </w:r>
+      </w:hyperlink>
+      <w:r>
+        <w:rPr>
+          <w:rFonts w:eastAsiaTheme="minorEastAsia"/>
+        </w:rPr>
+        <w:t>).</w:t>
+      </w:r>
+      <w:r>
+        <w:rPr>
+          <w:rFonts w:eastAsiaTheme="minorEastAsia"/>
+        </w:rPr>
+        <w:t xml:space="preserve"> TODO geeigneten Wert finden.</w:t>
+      </w:r>
+      <w:r>
+        <w:rPr>
+          <w:rFonts w:eastAsiaTheme="minorEastAsia"/>
+        </w:rPr>
+        <w:t xml:space="preserve"> F</w:t>
+      </w:r>
+      <w:r>
+        <w:rPr>
+          <w:rFonts w:eastAsiaTheme="minorEastAsia"/>
+        </w:rPr>
+        <w:t xml:space="preserve">ür eine Bestrahlungsdauer von </w:t>
+      </w:r>
+      <m:oMath>
+        <m:r>
+          <w:rPr>
+            <w:rFonts w:ascii="Cambria Math" w:eastAsiaTheme="minorEastAsia" w:hAnsi="Cambria Math"/>
+          </w:rPr>
+          <m:t>1min=60s</m:t>
+        </m:r>
+      </m:oMath>
+      <w:r>
+        <w:rPr>
+          <w:rFonts w:eastAsiaTheme="minorEastAsia"/>
+        </w:rPr>
+        <w:t xml:space="preserve"> und </w:t>
+      </w:r>
+      <w:r>
+        <w:rPr>
+          <w:rFonts w:eastAsiaTheme="minorEastAsia"/>
+        </w:rPr>
+        <w:t>d</w:t>
+      </w:r>
+      <w:r>
+        <w:rPr>
+          <w:rFonts w:eastAsiaTheme="minorEastAsia"/>
+        </w:rPr>
+        <w:t xml:space="preserve">eine Bestrahlungsfläche von </w:t>
+      </w:r>
+      <m:oMath>
+        <m:r>
+          <w:rPr>
+            <w:rFonts w:ascii="Cambria Math" w:eastAsiaTheme="minorEastAsia" w:hAnsi="Cambria Math"/>
+          </w:rPr>
+          <m:t>1</m:t>
+        </m:r>
+        <m:sSup>
+          <m:sSupPr>
+            <m:ctrlPr>
+              <w:rPr>
+                <w:rFonts w:ascii="Cambria Math" w:eastAsiaTheme="minorEastAsia" w:hAnsi="Cambria Math"/>
+                <w:i/>
+              </w:rPr>
+            </m:ctrlPr>
+          </m:sSupPr>
+          <m:e>
+            <m:r>
+              <w:rPr>
+                <w:rFonts w:ascii="Cambria Math" w:eastAsiaTheme="minorEastAsia" w:hAnsi="Cambria Math"/>
+              </w:rPr>
+              <m:t>m</m:t>
+            </m:r>
+          </m:e>
+          <m:sup>
+            <m:r>
+              <w:rPr>
+                <w:rFonts w:ascii="Cambria Math" w:eastAsiaTheme="minorEastAsia" w:hAnsi="Cambria Math"/>
+              </w:rPr>
+              <m:t>2</m:t>
+            </m:r>
+          </m:sup>
+        </m:sSup>
+      </m:oMath>
+      <w:r>
+        <w:rPr>
+          <w:rFonts w:eastAsiaTheme="minorEastAsia"/>
+        </w:rPr>
+        <w:t xml:space="preserve"> </w:t>
+      </w:r>
+      <w:r>
+        <w:rPr>
+          <w:rFonts w:eastAsiaTheme="minorEastAsia"/>
+        </w:rPr>
+        <w:t xml:space="preserve">und des aufgrund des Bestrahlungszeitpunkts nahezu rechten Bestrahlungswinkels </w:t>
+      </w:r>
+      <w:r>
+        <w:rPr>
+          <w:rFonts w:eastAsiaTheme="minorEastAsia"/>
+        </w:rPr>
+        <w:t xml:space="preserve">ergibt sich eine Lichtenergie von </w:t>
+      </w:r>
+      <w:r>
+        <w:rPr>
+          <w:rFonts w:eastAsiaTheme="minorEastAsia"/>
+        </w:rPr>
         <w:t>TODO</w:t>
       </w:r>
     </w:p>
     <w:p>
       <w:r>
-        <w:t>Aufgabe 3</w:t>
-      </w:r>
+        <w:t>TODO</w:t>
+      </w:r>
+      <w:bookmarkStart w:id="0" w:name="_GoBack"/>
+      <w:bookmarkEnd w:id="0"/>
     </w:p>
     <w:p>
       <w:r>
-        <w:t>TODO</w:t>
-      </w:r>
-      <w:bookmarkStart w:id="0" w:name="_GoBack"/>
-      <w:bookmarkEnd w:id="0"/>
+        <w:t>Aufgabe 2</w:t>
+      </w:r>
+    </w:p>
+    <w:p>
+      <w:r>
+        <w:t xml:space="preserve">Mittels Radiosity lässt sich diffuse Beleuchtung sehr gut darstellen, Raytracing eignet sich sehr gut für Spiegelungen und Transparenz. </w:t>
+      </w:r>
+      <w:r>
+        <w:t xml:space="preserve">Die Verfahren können kombiniert werden indem man zunächst für jedes Fragment mittels Radiosity die diffuse Beleuchtung berechnet, </w:t>
+      </w:r>
+      <w:r>
+        <w:t>dann mittels Raytracing die spekuläre Beleuchtung, und beide Ergebnisse kombiniert.</w:t>
+      </w:r>
+    </w:p>
+    <w:p>
+      <w:r>
+        <w:t>Aufgabe 3</w:t>
+      </w:r>
+    </w:p>
+    <w:p>
+      <w:r>
+        <w:t>Vorteile:</w:t>
+      </w:r>
+    </w:p>
+    <w:p>
+      <w:pPr>
+        <w:pStyle w:val="Listenabsatz"/>
+        <w:numPr>
+          <w:ilvl w:val="0"/>
+          <w:numId w:val="2"/>
+        </w:numPr>
+      </w:pPr>
+      <w:r>
+        <w:t>Effekte wie weiche Schatten, Kaustiken, Motion Blur, Depth of Field und Ambient Occlusion sind relativ leicht umzusetzen</w:t>
+      </w:r>
+    </w:p>
+    <w:p>
+      <w:pPr>
+        <w:pStyle w:val="Listenabsatz"/>
+        <w:numPr>
+          <w:ilvl w:val="0"/>
+          <w:numId w:val="2"/>
+        </w:numPr>
+      </w:pPr>
+      <w:r>
+        <w:t>Schneller als einfaches Path Tracing</w:t>
+      </w:r>
+    </w:p>
+    <w:p>
+      <w:pPr>
+        <w:pStyle w:val="Listenabsatz"/>
+        <w:numPr>
+          <w:ilvl w:val="0"/>
+          <w:numId w:val="2"/>
+        </w:numPr>
+      </w:pPr>
+      <w:r>
+        <w:t>Realitätsnahes Beleuchtungsmodell</w:t>
+      </w:r>
+    </w:p>
+    <w:p>
+      <w:r>
+        <w:t>Nachteile:</w:t>
+      </w:r>
+    </w:p>
+    <w:p>
+      <w:pPr>
+        <w:pStyle w:val="Listenabsatz"/>
+        <w:numPr>
+          <w:ilvl w:val="0"/>
+          <w:numId w:val="1"/>
+        </w:numPr>
+      </w:pPr>
+      <w:r>
+        <w:t>Schwierig zu implementieren</w:t>
+      </w:r>
+    </w:p>
+    <w:p>
+      <w:pPr>
+        <w:pStyle w:val="Listenabsatz"/>
+        <w:numPr>
+          <w:ilvl w:val="0"/>
+          <w:numId w:val="1"/>
+        </w:numPr>
+      </w:pPr>
+      <w:r>
+        <w:t>Hohe Berechnungsdauer</w:t>
+      </w:r>
+    </w:p>
+    <w:p>
+      <w:pPr>
+        <w:pStyle w:val="Listenabsatz"/>
+        <w:numPr>
+          <w:ilvl w:val="0"/>
+          <w:numId w:val="1"/>
+        </w:numPr>
+      </w:pPr>
+      <w:r>
+        <w:t>Viele Strahlen zu berechnen, sonst kann ein starkes Bildrauschen entstehen</w:t>
+      </w:r>
     </w:p>
     <w:sectPr>
       <w:pgSz w:w="11906" w:h="16838"/>
@@ -52,6 +1107,293 @@
     </w:sectPr>
   </w:body>
 </w:document>
+</file>
+
+<file path=word/endnotes.xml><?xml version="1.0" encoding="utf-8"?>
+<w:endnotes xmlns:wpc="http://schemas.microsoft.com/office/word/2010/wordprocessingCanvas" xmlns:mc="http://schemas.openxmlformats.org/markup-compatibility/2006" xmlns:o="urn:schemas-microsoft-com:office:office" xmlns:r="http://schemas.openxmlformats.org/officeDocument/2006/relationships" xmlns:m="http://schemas.openxmlformats.org/officeDocument/2006/math" xmlns:v="urn:schemas-microsoft-com:vml" xmlns:wp14="http://schemas.microsoft.com/office/word/2010/wordprocessingDrawing" xmlns:wp="http://schemas.openxmlformats.org/drawingml/2006/wordprocessingDrawing" xmlns:w10="urn:schemas-microsoft-com:office:word" xmlns:w="http://schemas.openxmlformats.org/wordprocessingml/2006/main" xmlns:w14="http://schemas.microsoft.com/office/word/2010/wordml" xmlns:w15="http://schemas.microsoft.com/office/word/2012/wordml" xmlns:wpg="http://schemas.microsoft.com/office/word/2010/wordprocessingGroup" xmlns:wpi="http://schemas.microsoft.com/office/word/2010/wordprocessingInk" xmlns:wne="http://schemas.microsoft.com/office/word/2006/wordml" xmlns:wps="http://schemas.microsoft.com/office/word/2010/wordprocessingShape" mc:Ignorable="w14 w15 wp14">
+  <w:endnote w:type="separator" w:id="-1">
+    <w:p>
+      <w:pPr>
+        <w:spacing w:after="0" w:line="240" w:lineRule="auto"/>
+      </w:pPr>
+      <w:r>
+        <w:separator/>
+      </w:r>
+    </w:p>
+  </w:endnote>
+  <w:endnote w:type="continuationSeparator" w:id="0">
+    <w:p>
+      <w:pPr>
+        <w:spacing w:after="0" w:line="240" w:lineRule="auto"/>
+      </w:pPr>
+      <w:r>
+        <w:continuationSeparator/>
+      </w:r>
+    </w:p>
+  </w:endnote>
+</w:endnotes>
+</file>
+
+<file path=word/footnotes.xml><?xml version="1.0" encoding="utf-8"?>
+<w:footnotes xmlns:wpc="http://schemas.microsoft.com/office/word/2010/wordprocessingCanvas" xmlns:mc="http://schemas.openxmlformats.org/markup-compatibility/2006" xmlns:o="urn:schemas-microsoft-com:office:office" xmlns:r="http://schemas.openxmlformats.org/officeDocument/2006/relationships" xmlns:m="http://schemas.openxmlformats.org/officeDocument/2006/math" xmlns:v="urn:schemas-microsoft-com:vml" xmlns:wp14="http://schemas.microsoft.com/office/word/2010/wordprocessingDrawing" xmlns:wp="http://schemas.openxmlformats.org/drawingml/2006/wordprocessingDrawing" xmlns:w10="urn:schemas-microsoft-com:office:word" xmlns:w="http://schemas.openxmlformats.org/wordprocessingml/2006/main" xmlns:w14="http://schemas.microsoft.com/office/word/2010/wordml" xmlns:w15="http://schemas.microsoft.com/office/word/2012/wordml" xmlns:wpg="http://schemas.microsoft.com/office/word/2010/wordprocessingGroup" xmlns:wpi="http://schemas.microsoft.com/office/word/2010/wordprocessingInk" xmlns:wne="http://schemas.microsoft.com/office/word/2006/wordml" xmlns:wps="http://schemas.microsoft.com/office/word/2010/wordprocessingShape" mc:Ignorable="w14 w15 wp14">
+  <w:footnote w:type="separator" w:id="-1">
+    <w:p>
+      <w:pPr>
+        <w:spacing w:after="0" w:line="240" w:lineRule="auto"/>
+      </w:pPr>
+      <w:r>
+        <w:separator/>
+      </w:r>
+    </w:p>
+  </w:footnote>
+  <w:footnote w:type="continuationSeparator" w:id="0">
+    <w:p>
+      <w:pPr>
+        <w:spacing w:after="0" w:line="240" w:lineRule="auto"/>
+      </w:pPr>
+      <w:r>
+        <w:continuationSeparator/>
+      </w:r>
+    </w:p>
+  </w:footnote>
+</w:footnotes>
+</file>
+
+<file path=word/numbering.xml><?xml version="1.0" encoding="utf-8"?>
+<w:numbering xmlns:wpc="http://schemas.microsoft.com/office/word/2010/wordprocessingCanvas" xmlns:mc="http://schemas.openxmlformats.org/markup-compatibility/2006" xmlns:o="urn:schemas-microsoft-com:office:office" xmlns:r="http://schemas.openxmlformats.org/officeDocument/2006/relationships" xmlns:m="http://schemas.openxmlformats.org/officeDocument/2006/math" xmlns:v="urn:schemas-microsoft-com:vml" xmlns:wp14="http://schemas.microsoft.com/office/word/2010/wordprocessingDrawing" xmlns:wp="http://schemas.openxmlformats.org/drawingml/2006/wordprocessingDrawing" xmlns:w10="urn:schemas-microsoft-com:office:word" xmlns:w="http://schemas.openxmlformats.org/wordprocessingml/2006/main" xmlns:w14="http://schemas.microsoft.com/office/word/2010/wordml" xmlns:w15="http://schemas.microsoft.com/office/word/2012/wordml" xmlns:wpg="http://schemas.microsoft.com/office/word/2010/wordprocessingGroup" xmlns:wpi="http://schemas.microsoft.com/office/word/2010/wordprocessingInk" xmlns:wne="http://schemas.microsoft.com/office/word/2006/wordml" xmlns:wps="http://schemas.microsoft.com/office/word/2010/wordprocessingShape" mc:Ignorable="w14 w15 wp14">
+  <w:abstractNum w:abstractNumId="0">
+    <w:nsid w:val="02F7637A"/>
+    <w:multiLevelType w:val="hybridMultilevel"/>
+    <w:tmpl w:val="FA983076"/>
+    <w:lvl w:ilvl="0" w:tplc="04070001">
+      <w:start w:val="1"/>
+      <w:numFmt w:val="bullet"/>
+      <w:lvlText w:val=""/>
+      <w:lvlJc w:val="left"/>
+      <w:pPr>
+        <w:ind w:left="720" w:hanging="360"/>
+      </w:pPr>
+      <w:rPr>
+        <w:rFonts w:ascii="Symbol" w:hAnsi="Symbol" w:hint="default"/>
+      </w:rPr>
+    </w:lvl>
+    <w:lvl w:ilvl="1" w:tplc="04070003" w:tentative="1">
+      <w:start w:val="1"/>
+      <w:numFmt w:val="bullet"/>
+      <w:lvlText w:val="o"/>
+      <w:lvlJc w:val="left"/>
+      <w:pPr>
+        <w:ind w:left="1440" w:hanging="360"/>
+      </w:pPr>
+      <w:rPr>
+        <w:rFonts w:ascii="Courier New" w:hAnsi="Courier New" w:cs="Courier New" w:hint="default"/>
+      </w:rPr>
+    </w:lvl>
+    <w:lvl w:ilvl="2" w:tplc="04070005" w:tentative="1">
+      <w:start w:val="1"/>
+      <w:numFmt w:val="bullet"/>
+      <w:lvlText w:val=""/>
+      <w:lvlJc w:val="left"/>
+      <w:pPr>
+        <w:ind w:left="2160" w:hanging="360"/>
+      </w:pPr>
+      <w:rPr>
+        <w:rFonts w:ascii="Wingdings" w:hAnsi="Wingdings" w:hint="default"/>
+      </w:rPr>
+    </w:lvl>
+    <w:lvl w:ilvl="3" w:tplc="04070001" w:tentative="1">
+      <w:start w:val="1"/>
+      <w:numFmt w:val="bullet"/>
+      <w:lvlText w:val=""/>
+      <w:lvlJc w:val="left"/>
+      <w:pPr>
+        <w:ind w:left="2880" w:hanging="360"/>
+      </w:pPr>
+      <w:rPr>
+        <w:rFonts w:ascii="Symbol" w:hAnsi="Symbol" w:hint="default"/>
+      </w:rPr>
+    </w:lvl>
+    <w:lvl w:ilvl="4" w:tplc="04070003" w:tentative="1">
+      <w:start w:val="1"/>
+      <w:numFmt w:val="bullet"/>
+      <w:lvlText w:val="o"/>
+      <w:lvlJc w:val="left"/>
+      <w:pPr>
+        <w:ind w:left="3600" w:hanging="360"/>
+      </w:pPr>
+      <w:rPr>
+        <w:rFonts w:ascii="Courier New" w:hAnsi="Courier New" w:cs="Courier New" w:hint="default"/>
+      </w:rPr>
+    </w:lvl>
+    <w:lvl w:ilvl="5" w:tplc="04070005" w:tentative="1">
+      <w:start w:val="1"/>
+      <w:numFmt w:val="bullet"/>
+      <w:lvlText w:val=""/>
+      <w:lvlJc w:val="left"/>
+      <w:pPr>
+        <w:ind w:left="4320" w:hanging="360"/>
+      </w:pPr>
+      <w:rPr>
+        <w:rFonts w:ascii="Wingdings" w:hAnsi="Wingdings" w:hint="default"/>
+      </w:rPr>
+    </w:lvl>
+    <w:lvl w:ilvl="6" w:tplc="04070001" w:tentative="1">
+      <w:start w:val="1"/>
+      <w:numFmt w:val="bullet"/>
+      <w:lvlText w:val=""/>
+      <w:lvlJc w:val="left"/>
+      <w:pPr>
+        <w:ind w:left="5040" w:hanging="360"/>
+      </w:pPr>
+      <w:rPr>
+        <w:rFonts w:ascii="Symbol" w:hAnsi="Symbol" w:hint="default"/>
+      </w:rPr>
+    </w:lvl>
+    <w:lvl w:ilvl="7" w:tplc="04070003" w:tentative="1">
+      <w:start w:val="1"/>
+      <w:numFmt w:val="bullet"/>
+      <w:lvlText w:val="o"/>
+      <w:lvlJc w:val="left"/>
+      <w:pPr>
+        <w:ind w:left="5760" w:hanging="360"/>
+      </w:pPr>
+      <w:rPr>
+        <w:rFonts w:ascii="Courier New" w:hAnsi="Courier New" w:cs="Courier New" w:hint="default"/>
+      </w:rPr>
+    </w:lvl>
+    <w:lvl w:ilvl="8" w:tplc="04070005" w:tentative="1">
+      <w:start w:val="1"/>
+      <w:numFmt w:val="bullet"/>
+      <w:lvlText w:val=""/>
+      <w:lvlJc w:val="left"/>
+      <w:pPr>
+        <w:ind w:left="6480" w:hanging="360"/>
+      </w:pPr>
+      <w:rPr>
+        <w:rFonts w:ascii="Wingdings" w:hAnsi="Wingdings" w:hint="default"/>
+      </w:rPr>
+    </w:lvl>
+  </w:abstractNum>
+  <w:abstractNum w:abstractNumId="1">
+    <w:nsid w:val="21196E3A"/>
+    <w:multiLevelType w:val="hybridMultilevel"/>
+    <w:tmpl w:val="E868A0DC"/>
+    <w:lvl w:ilvl="0" w:tplc="04070001">
+      <w:start w:val="1"/>
+      <w:numFmt w:val="bullet"/>
+      <w:lvlText w:val=""/>
+      <w:lvlJc w:val="left"/>
+      <w:pPr>
+        <w:ind w:left="720" w:hanging="360"/>
+      </w:pPr>
+      <w:rPr>
+        <w:rFonts w:ascii="Symbol" w:hAnsi="Symbol" w:hint="default"/>
+      </w:rPr>
+    </w:lvl>
+    <w:lvl w:ilvl="1" w:tplc="04070003" w:tentative="1">
+      <w:start w:val="1"/>
+      <w:numFmt w:val="bullet"/>
+      <w:lvlText w:val="o"/>
+      <w:lvlJc w:val="left"/>
+      <w:pPr>
+        <w:ind w:left="1440" w:hanging="360"/>
+      </w:pPr>
+      <w:rPr>
+        <w:rFonts w:ascii="Courier New" w:hAnsi="Courier New" w:cs="Courier New" w:hint="default"/>
+      </w:rPr>
+    </w:lvl>
+    <w:lvl w:ilvl="2" w:tplc="04070005" w:tentative="1">
+      <w:start w:val="1"/>
+      <w:numFmt w:val="bullet"/>
+      <w:lvlText w:val=""/>
+      <w:lvlJc w:val="left"/>
+      <w:pPr>
+        <w:ind w:left="2160" w:hanging="360"/>
+      </w:pPr>
+      <w:rPr>
+        <w:rFonts w:ascii="Wingdings" w:hAnsi="Wingdings" w:hint="default"/>
+      </w:rPr>
+    </w:lvl>
+    <w:lvl w:ilvl="3" w:tplc="04070001" w:tentative="1">
+      <w:start w:val="1"/>
+      <w:numFmt w:val="bullet"/>
+      <w:lvlText w:val=""/>
+      <w:lvlJc w:val="left"/>
+      <w:pPr>
+        <w:ind w:left="2880" w:hanging="360"/>
+      </w:pPr>
+      <w:rPr>
+        <w:rFonts w:ascii="Symbol" w:hAnsi="Symbol" w:hint="default"/>
+      </w:rPr>
+    </w:lvl>
+    <w:lvl w:ilvl="4" w:tplc="04070003" w:tentative="1">
+      <w:start w:val="1"/>
+      <w:numFmt w:val="bullet"/>
+      <w:lvlText w:val="o"/>
+      <w:lvlJc w:val="left"/>
+      <w:pPr>
+        <w:ind w:left="3600" w:hanging="360"/>
+      </w:pPr>
+      <w:rPr>
+        <w:rFonts w:ascii="Courier New" w:hAnsi="Courier New" w:cs="Courier New" w:hint="default"/>
+      </w:rPr>
+    </w:lvl>
+    <w:lvl w:ilvl="5" w:tplc="04070005" w:tentative="1">
+      <w:start w:val="1"/>
+      <w:numFmt w:val="bullet"/>
+      <w:lvlText w:val=""/>
+      <w:lvlJc w:val="left"/>
+      <w:pPr>
+        <w:ind w:left="4320" w:hanging="360"/>
+      </w:pPr>
+      <w:rPr>
+        <w:rFonts w:ascii="Wingdings" w:hAnsi="Wingdings" w:hint="default"/>
+      </w:rPr>
+    </w:lvl>
+    <w:lvl w:ilvl="6" w:tplc="04070001" w:tentative="1">
+      <w:start w:val="1"/>
+      <w:numFmt w:val="bullet"/>
+      <w:lvlText w:val=""/>
+      <w:lvlJc w:val="left"/>
+      <w:pPr>
+        <w:ind w:left="5040" w:hanging="360"/>
+      </w:pPr>
+      <w:rPr>
+        <w:rFonts w:ascii="Symbol" w:hAnsi="Symbol" w:hint="default"/>
+      </w:rPr>
+    </w:lvl>
+    <w:lvl w:ilvl="7" w:tplc="04070003" w:tentative="1">
+      <w:start w:val="1"/>
+      <w:numFmt w:val="bullet"/>
+      <w:lvlText w:val="o"/>
+      <w:lvlJc w:val="left"/>
+      <w:pPr>
+        <w:ind w:left="5760" w:hanging="360"/>
+      </w:pPr>
+      <w:rPr>
+        <w:rFonts w:ascii="Courier New" w:hAnsi="Courier New" w:cs="Courier New" w:hint="default"/>
+      </w:rPr>
+    </w:lvl>
+    <w:lvl w:ilvl="8" w:tplc="04070005" w:tentative="1">
+      <w:start w:val="1"/>
+      <w:numFmt w:val="bullet"/>
+      <w:lvlText w:val=""/>
+      <w:lvlJc w:val="left"/>
+      <w:pPr>
+        <w:ind w:left="6480" w:hanging="360"/>
+      </w:pPr>
+      <w:rPr>
+        <w:rFonts w:ascii="Wingdings" w:hAnsi="Wingdings" w:hint="default"/>
+      </w:rPr>
+    </w:lvl>
+  </w:abstractNum>
+  <w:num w:numId="1">
+    <w:abstractNumId w:val="0"/>
+  </w:num>
+  <w:num w:numId="2">
+    <w:abstractNumId w:val="1"/>
+  </w:num>
+</w:numbering>
 </file>
 
 <file path=word/styles.xml><?xml version="1.0" encoding="utf-8"?>
@@ -475,6 +1817,94 @@
     <w:semiHidden/>
     <w:unhideWhenUsed/>
   </w:style>
+  <w:style w:type="paragraph" w:styleId="Listenabsatz">
+    <w:name w:val="List Paragraph"/>
+    <w:basedOn w:val="Standard"/>
+    <w:uiPriority w:val="34"/>
+    <w:qFormat/>
+    <w:rsid w:val="0046316E"/>
+    <w:pPr>
+      <w:ind w:left="720"/>
+      <w:contextualSpacing/>
+    </w:pPr>
+  </w:style>
+  <w:style w:type="character" w:styleId="Platzhaltertext">
+    <w:name w:val="Placeholder Text"/>
+    <w:basedOn w:val="Absatz-Standardschriftart"/>
+    <w:uiPriority w:val="99"/>
+    <w:semiHidden/>
+    <w:rsid w:val="00F60645"/>
+    <w:rPr>
+      <w:color w:val="808080"/>
+    </w:rPr>
+  </w:style>
+  <w:style w:type="paragraph" w:styleId="Kopfzeile">
+    <w:name w:val="header"/>
+    <w:basedOn w:val="Standard"/>
+    <w:link w:val="KopfzeileZchn"/>
+    <w:uiPriority w:val="99"/>
+    <w:unhideWhenUsed/>
+    <w:rsid w:val="00834526"/>
+    <w:pPr>
+      <w:tabs>
+        <w:tab w:val="center" w:pos="4536"/>
+        <w:tab w:val="right" w:pos="9072"/>
+      </w:tabs>
+      <w:spacing w:after="0" w:line="240" w:lineRule="auto"/>
+    </w:pPr>
+  </w:style>
+  <w:style w:type="character" w:customStyle="1" w:styleId="KopfzeileZchn">
+    <w:name w:val="Kopfzeile Zchn"/>
+    <w:basedOn w:val="Absatz-Standardschriftart"/>
+    <w:link w:val="Kopfzeile"/>
+    <w:uiPriority w:val="99"/>
+    <w:rsid w:val="00834526"/>
+  </w:style>
+  <w:style w:type="paragraph" w:styleId="Fuzeile">
+    <w:name w:val="footer"/>
+    <w:basedOn w:val="Standard"/>
+    <w:link w:val="FuzeileZchn"/>
+    <w:uiPriority w:val="99"/>
+    <w:unhideWhenUsed/>
+    <w:rsid w:val="00834526"/>
+    <w:pPr>
+      <w:tabs>
+        <w:tab w:val="center" w:pos="4536"/>
+        <w:tab w:val="right" w:pos="9072"/>
+      </w:tabs>
+      <w:spacing w:after="0" w:line="240" w:lineRule="auto"/>
+    </w:pPr>
+  </w:style>
+  <w:style w:type="character" w:customStyle="1" w:styleId="FuzeileZchn">
+    <w:name w:val="Fußzeile Zchn"/>
+    <w:basedOn w:val="Absatz-Standardschriftart"/>
+    <w:link w:val="Fuzeile"/>
+    <w:uiPriority w:val="99"/>
+    <w:rsid w:val="00834526"/>
+  </w:style>
+  <w:style w:type="character" w:styleId="Hyperlink">
+    <w:name w:val="Hyperlink"/>
+    <w:basedOn w:val="Absatz-Standardschriftart"/>
+    <w:uiPriority w:val="99"/>
+    <w:unhideWhenUsed/>
+    <w:rsid w:val="00A205F3"/>
+    <w:rPr>
+      <w:color w:val="0563C1" w:themeColor="hyperlink"/>
+      <w:u w:val="single"/>
+    </w:rPr>
+  </w:style>
+  <w:style w:type="character" w:styleId="BesuchterHyperlink">
+    <w:name w:val="FollowedHyperlink"/>
+    <w:basedOn w:val="Absatz-Standardschriftart"/>
+    <w:uiPriority w:val="99"/>
+    <w:semiHidden/>
+    <w:unhideWhenUsed/>
+    <w:rsid w:val="008B2E42"/>
+    <w:rPr>
+      <w:color w:val="954F72" w:themeColor="followedHyperlink"/>
+      <w:u w:val="single"/>
+    </w:rPr>
+  </w:style>
 </w:styles>
 </file>
 
